--- a/docs/Anmeldung2020d_Nachname_Vorname.docx
+++ b/docs/Anmeldung2020d_Nachname_Vorname.docx
@@ -168,7 +168,7 @@
         <w:rPr>
           <w:rFonts w:cs="Arial" w:ascii="Arial" w:hAnsi="Arial"/>
         </w:rPr>
-        <w:t>E-Mail: petra.boldt@gmx.net</w:t>
+        <w:t>E-Mail: lagerleitung@juhoefola.de</w:t>
       </w:r>
     </w:p>
     <w:p>
@@ -2178,7 +2178,7 @@
     <w:p>
       <w:pPr>
         <w:pStyle w:val="Normal"/>
-        <w:ind w:left="709" w:hanging="0"/>
+        <w:ind w:left="709" w:right="0" w:hanging="0"/>
         <w:rPr>
           <w:rFonts w:ascii="Arial" w:hAnsi="Arial" w:cs="Arial"/>
         </w:rPr>
@@ -2196,7 +2196,7 @@
     <w:p>
       <w:pPr>
         <w:pStyle w:val="Normal"/>
-        <w:ind w:left="709" w:hanging="0"/>
+        <w:ind w:left="709" w:right="0" w:hanging="0"/>
         <w:rPr>
           <w:rFonts w:ascii="Arial" w:hAnsi="Arial" w:cs="Arial"/>
         </w:rPr>
@@ -2395,42 +2395,50 @@
           <w:ilvl w:val="0"/>
           <w:numId w:val="2"/>
         </w:numPr>
-        <w:rPr>
-          <w:rFonts w:ascii="Arial" w:hAnsi="Arial" w:cs="Arial"/>
-        </w:rPr>
-      </w:pPr>
-      <w:r>
-        <w:rPr>
-          <w:rFonts w:cs="Arial" w:ascii="Arial" w:hAnsi="Arial"/>
-        </w:rPr>
-        <w:t>Dieses Foto und das ausgefüllte File per E-Mail abschicken an:   petra.boldt@gmx.net</w:t>
-      </w:r>
-    </w:p>
-    <w:p>
-      <w:pPr>
-        <w:pStyle w:val="Normal"/>
-        <w:rPr>
-          <w:rFonts w:ascii="Arial" w:hAnsi="Arial" w:cs="Arial"/>
-        </w:rPr>
-      </w:pPr>
-      <w:r>
-        <w:rPr>
-          <w:rFonts w:cs="Arial" w:ascii="Arial" w:hAnsi="Arial"/>
-        </w:rPr>
-      </w:r>
-    </w:p>
-    <w:p>
-      <w:pPr>
-        <w:pStyle w:val="Normal"/>
-        <w:rPr>
-          <w:rFonts w:ascii="Arial" w:hAnsi="Arial" w:cs="Arial"/>
-        </w:rPr>
-      </w:pPr>
-      <w:r>
-        <w:rPr>
-          <w:rFonts w:cs="Arial" w:ascii="Arial" w:hAnsi="Arial"/>
-        </w:rPr>
-        <w:t xml:space="preserve">Anfragen an:    petra.boldt@gmx.net </w:t>
+        <w:rPr/>
+      </w:pPr>
+      <w:r>
+        <w:rPr>
+          <w:rFonts w:cs="Arial" w:ascii="Arial" w:hAnsi="Arial"/>
+        </w:rPr>
+        <w:t>Dieses Foto und das ausgefüllte File per E-Mail abschicken an: anmeldung@juhoefola.de</w:t>
+      </w:r>
+    </w:p>
+    <w:p>
+      <w:pPr>
+        <w:pStyle w:val="Normal"/>
+        <w:rPr>
+          <w:rFonts w:ascii="Arial" w:hAnsi="Arial" w:cs="Arial"/>
+        </w:rPr>
+      </w:pPr>
+      <w:r>
+        <w:rPr>
+          <w:rFonts w:cs="Arial" w:ascii="Arial" w:hAnsi="Arial"/>
+        </w:rPr>
+      </w:r>
+    </w:p>
+    <w:p>
+      <w:pPr>
+        <w:pStyle w:val="Normal"/>
+        <w:rPr/>
+      </w:pPr>
+      <w:r>
+        <w:rPr>
+          <w:rFonts w:cs="Arial" w:ascii="Arial" w:hAnsi="Arial"/>
+        </w:rPr>
+        <w:t xml:space="preserve">Anfragen an:    </w:t>
+      </w:r>
+      <w:r>
+        <w:rPr>
+          <w:rFonts w:ascii="Arial" w:hAnsi="Arial"/>
+        </w:rPr>
+        <w:t>lagerleitung@juhoefola.de</w:t>
+      </w:r>
+      <w:r>
+        <w:rPr>
+          <w:rFonts w:cs="Arial" w:ascii="Arial" w:hAnsi="Arial"/>
+        </w:rPr>
+        <w:t xml:space="preserve"> </w:t>
       </w:r>
     </w:p>
     <w:p>
@@ -2485,7 +2493,7 @@
         <w:rPr>
           <w:rFonts w:cs="Arial" w:ascii="Arial" w:hAnsi="Arial"/>
         </w:rPr>
-        <w:t>Anmeldung mit E-Mail:   petra.boldt@gmx.net</w:t>
+        <w:t>Anmeldung mit E-Mail:   anmeldung@juhoefola.de</w:t>
       </w:r>
     </w:p>
     <w:p>
@@ -2505,7 +2513,7 @@
     <w:p>
       <w:pPr>
         <w:pStyle w:val="Normal"/>
-        <w:ind w:left="709" w:hanging="0"/>
+        <w:ind w:left="709" w:right="0" w:hanging="0"/>
         <w:rPr>
           <w:rFonts w:ascii="Arial" w:hAnsi="Arial" w:cs="Arial"/>
         </w:rPr>
@@ -2521,7 +2529,7 @@
     <w:p>
       <w:pPr>
         <w:pStyle w:val="Normal"/>
-        <w:ind w:left="709" w:hanging="0"/>
+        <w:ind w:left="709" w:right="0" w:hanging="0"/>
         <w:rPr>
           <w:rFonts w:ascii="Arial" w:hAnsi="Arial" w:cs="Arial"/>
         </w:rPr>
@@ -2536,7 +2544,7 @@
     <w:p>
       <w:pPr>
         <w:pStyle w:val="Normal"/>
-        <w:ind w:left="709" w:hanging="0"/>
+        <w:ind w:left="709" w:right="0" w:hanging="0"/>
         <w:rPr>
           <w:rFonts w:ascii="Arial" w:hAnsi="Arial" w:cs="Arial"/>
         </w:rPr>
@@ -2651,11 +2659,7 @@
     <w:pPr>
       <w:pStyle w:val="Footer"/>
       <w:jc w:val="center"/>
-      <w:rPr>
-        <w:rFonts w:ascii="Arial" w:hAnsi="Arial" w:cs="Arial"/>
-        <w:sz w:val="18"/>
-        <w:szCs w:val="18"/>
-      </w:rPr>
+      <w:rPr/>
     </w:pPr>
     <w:r>
       <w:rPr>
@@ -2761,6 +2765,7 @@
 <w:numbering xmlns:w="http://schemas.openxmlformats.org/wordprocessingml/2006/main" xmlns:o="urn:schemas-microsoft-com:office:office" xmlns:r="http://schemas.openxmlformats.org/officeDocument/2006/relationships" xmlns:v="urn:schemas-microsoft-com:vml">
   <w:abstractNum w:abstractNumId="1">
     <w:lvl w:ilvl="0">
+      <w:start w:val="1"/>
       <w:numFmt w:val="bullet"/>
       <w:lvlText w:val=""/>
       <w:lvlJc w:val="left"/>
@@ -2773,7 +2778,7 @@
       </w:rPr>
     </w:lvl>
     <w:lvl w:ilvl="1">
-      <w:start w:val="0"/>
+      <w:start w:val="1"/>
       <w:numFmt w:val="bullet"/>
       <w:lvlText w:val="◦"/>
       <w:lvlJc w:val="left"/>
@@ -2786,7 +2791,7 @@
       </w:rPr>
     </w:lvl>
     <w:lvl w:ilvl="2">
-      <w:start w:val="0"/>
+      <w:start w:val="1"/>
       <w:numFmt w:val="bullet"/>
       <w:lvlText w:val="▪"/>
       <w:lvlJc w:val="left"/>
@@ -2799,7 +2804,7 @@
       </w:rPr>
     </w:lvl>
     <w:lvl w:ilvl="3">
-      <w:start w:val="0"/>
+      <w:start w:val="1"/>
       <w:numFmt w:val="bullet"/>
       <w:lvlText w:val=""/>
       <w:lvlJc w:val="left"/>
@@ -2812,7 +2817,7 @@
       </w:rPr>
     </w:lvl>
     <w:lvl w:ilvl="4">
-      <w:start w:val="0"/>
+      <w:start w:val="1"/>
       <w:numFmt w:val="bullet"/>
       <w:lvlText w:val="◦"/>
       <w:lvlJc w:val="left"/>
@@ -2825,7 +2830,7 @@
       </w:rPr>
     </w:lvl>
     <w:lvl w:ilvl="5">
-      <w:start w:val="0"/>
+      <w:start w:val="1"/>
       <w:numFmt w:val="bullet"/>
       <w:lvlText w:val="▪"/>
       <w:lvlJc w:val="left"/>
@@ -2838,7 +2843,7 @@
       </w:rPr>
     </w:lvl>
     <w:lvl w:ilvl="6">
-      <w:start w:val="0"/>
+      <w:start w:val="1"/>
       <w:numFmt w:val="bullet"/>
       <w:lvlText w:val=""/>
       <w:lvlJc w:val="left"/>
@@ -2851,7 +2856,7 @@
       </w:rPr>
     </w:lvl>
     <w:lvl w:ilvl="7">
-      <w:start w:val="0"/>
+      <w:start w:val="1"/>
       <w:numFmt w:val="bullet"/>
       <w:lvlText w:val="◦"/>
       <w:lvlJc w:val="left"/>
@@ -2864,7 +2869,7 @@
       </w:rPr>
     </w:lvl>
     <w:lvl w:ilvl="8">
-      <w:start w:val="0"/>
+      <w:start w:val="1"/>
       <w:numFmt w:val="bullet"/>
       <w:lvlText w:val="▪"/>
       <w:lvlJc w:val="left"/>
@@ -3096,6 +3101,9 @@
     <w:pPr>
       <w:widowControl/>
       <w:suppressAutoHyphens w:val="true"/>
+      <w:kinsoku w:val="true"/>
+      <w:overflowPunct w:val="true"/>
+      <w:autoSpaceDE w:val="true"/>
       <w:bidi w:val="0"/>
       <w:textAlignment w:val="baseline"/>
     </w:pPr>
